--- a/gcdword.docx
+++ b/gcdword.docx
@@ -414,7 +414,6 @@
     <w:p>
       <w:pPr>
         <w:rPr>
-          <w:rFonts w:hint="eastAsia"/>
           <w:lang w:val="en-US"/>
         </w:rPr>
       </w:pPr>
@@ -593,7 +592,6 @@
     <w:p>
       <w:pPr>
         <w:rPr>
-          <w:rFonts w:hint="eastAsia"/>
           <w:lang w:val="en-US"/>
         </w:rPr>
       </w:pPr>
@@ -691,8 +689,444 @@
     </w:p>
     <w:p>
       <w:pPr>
-        <w:rPr>
-          <w:rFonts w:hint="eastAsia"/>
+        <w:pStyle w:val="1"/>
+        <w:rPr>
+          <w:lang w:val="en-US"/>
+        </w:rPr>
+      </w:pPr>
+      <w:r>
+        <w:rPr>
+          <w:rFonts w:hint="eastAsia"/>
+          <w:lang w:val="en-US"/>
+        </w:rPr>
+        <w:t xml:space="preserve">5 </w:t>
+      </w:r>
+    </w:p>
+    <w:p>
+      <w:pPr>
+        <w:rPr>
+          <w:lang w:val="en-US"/>
+        </w:rPr>
+      </w:pPr>
+      <w:r>
+        <w:rPr>
+          <w:lang w:val="en-US"/>
+        </w:rPr>
+        <w:t>https://github.com/Fexas25/GCD_FC723.git</w:t>
+      </w:r>
+    </w:p>
+    <w:p>
+      <w:pPr>
+        <w:rPr>
+          <w:lang w:val="en-US"/>
+        </w:rPr>
+      </w:pPr>
+      <w:r>
+        <w:rPr>
+          <w:lang w:val="en-US"/>
+        </w:rPr>
+        <w:t>Use the git add command to add the modified files to the git repository in preparation for submission.</w:t>
+      </w:r>
+    </w:p>
+    <w:p>
+      <w:pPr>
+        <w:rPr>
+          <w:lang w:val="en-US"/>
+        </w:rPr>
+      </w:pPr>
+      <w:r>
+        <w:rPr>
+          <w:lang w:val="en-US"/>
+        </w:rPr>
+        <w:t>Use the git commit command to submit the modified version to the git repository. Each submission should contain meaningful submission information describing the changes.</w:t>
+      </w:r>
+    </w:p>
+    <w:p>
+      <w:pPr>
+        <w:rPr>
+          <w:lang w:val="en-US"/>
+        </w:rPr>
+      </w:pPr>
+      <w:r>
+        <w:rPr>
+          <w:lang w:val="en-US"/>
+        </w:rPr>
+        <w:t xml:space="preserve">Use the git log command to view the submission history. You can see the author, </w:t>
+      </w:r>
+      <w:proofErr w:type="gramStart"/>
+      <w:r>
+        <w:rPr>
+          <w:lang w:val="en-US"/>
+        </w:rPr>
+        <w:t>date</w:t>
+      </w:r>
+      <w:proofErr w:type="gramEnd"/>
+      <w:r>
+        <w:rPr>
+          <w:lang w:val="en-US"/>
+        </w:rPr>
+        <w:t xml:space="preserve"> and submission information of each submission.</w:t>
+      </w:r>
+    </w:p>
+    <w:p>
+      <w:pPr>
+        <w:rPr>
+          <w:lang w:val="en-US"/>
+        </w:rPr>
+      </w:pPr>
+      <w:r>
+        <w:rPr>
+          <w:lang w:val="en-US"/>
+        </w:rPr>
+        <w:t>Use the git diff command to compare differences between different commits to see changes in your code.</w:t>
+      </w:r>
+    </w:p>
+    <w:p>
+      <w:pPr>
+        <w:rPr>
+          <w:lang w:val="en-US"/>
+        </w:rPr>
+      </w:pPr>
+      <w:r>
+        <w:rPr>
+          <w:lang w:val="en-US"/>
+        </w:rPr>
+        <w:t xml:space="preserve">Use the git remote add command to associate the local git repository with the remote </w:t>
+      </w:r>
+      <w:r>
+        <w:rPr>
+          <w:lang w:val="en-US"/>
+        </w:rPr>
+        <w:lastRenderedPageBreak/>
+        <w:t>repository to back up the code on the remote repository and share it with others.</w:t>
+      </w:r>
+    </w:p>
+    <w:p>
+      <w:pPr>
+        <w:rPr>
+          <w:lang w:val="en-US"/>
+        </w:rPr>
+      </w:pPr>
+      <w:r>
+        <w:rPr>
+          <w:lang w:val="en-US"/>
+        </w:rPr>
+        <w:t>Use the git push command to push the contents of the local warehouse to the remote warehouse, ensuring that all submissions and modifications are uploaded to the remote warehouse.</w:t>
+      </w:r>
+    </w:p>
+    <w:p>
+      <w:pPr>
+        <w:rPr>
+          <w:lang w:val="en-US"/>
+        </w:rPr>
+      </w:pPr>
+      <w:r>
+        <w:rPr>
+          <w:lang w:val="en-US"/>
+        </w:rPr>
+        <w:t>Provide a link to a public git repository, such as GitHub or GitLab, so that others can access and view the project's code and commit history.</w:t>
+      </w:r>
+    </w:p>
+    <w:p>
+      <w:pPr>
+        <w:rPr>
+          <w:lang w:val="en-US"/>
+        </w:rPr>
+      </w:pPr>
+    </w:p>
+    <w:p>
+      <w:pPr>
+        <w:pStyle w:val="1"/>
+      </w:pPr>
+      <w:r>
+        <w:rPr>
+          <w:rFonts w:hint="eastAsia"/>
+          <w:lang w:val="en-US"/>
+        </w:rPr>
+        <w:t xml:space="preserve">6 Extend </w:t>
+      </w:r>
+      <w:r>
+        <w:t>Pseudocode</w:t>
+      </w:r>
+    </w:p>
+    <w:p>
+      <w:r>
+        <w:rPr>
+          <w:rFonts w:hint="eastAsia"/>
+        </w:rPr>
+        <w:t xml:space="preserve">By the formula </w:t>
+      </w:r>
+      <w:r>
+        <w:t>lcm (the least common multiple</w:t>
+      </w:r>
+      <w:r>
+        <w:rPr>
+          <w:rFonts w:hint="eastAsia"/>
+        </w:rPr>
+        <w:t xml:space="preserve">) = </w:t>
+      </w:r>
+      <w:r>
+        <w:t xml:space="preserve">(a * b) / </w:t>
+      </w:r>
+      <w:proofErr w:type="spellStart"/>
+      <w:r>
+        <w:t>gcd</w:t>
+      </w:r>
+      <w:proofErr w:type="spellEnd"/>
+      <w:r>
+        <w:rPr>
+          <w:rFonts w:hint="eastAsia"/>
+        </w:rPr>
+        <w:t xml:space="preserve">, we can add a function in Euclidean Algorithm to </w:t>
+      </w:r>
+      <w:r>
+        <w:t>calculate</w:t>
+      </w:r>
+      <w:r>
+        <w:rPr>
+          <w:rFonts w:hint="eastAsia"/>
+        </w:rPr>
+        <w:t xml:space="preserve"> the lcm.</w:t>
+      </w:r>
+    </w:p>
+    <w:p/>
+    <w:p>
+      <w:r>
+        <w:t>Suppose we wish to extend the Euclidean Algorithm to be able to compute the</w:t>
+      </w:r>
+      <w:r>
+        <w:rPr>
+          <w:rFonts w:hint="eastAsia"/>
+        </w:rPr>
+        <w:t xml:space="preserve"> </w:t>
+      </w:r>
+      <w:r>
+        <w:t>LCM of two numbers.</w:t>
+      </w:r>
+    </w:p>
+    <w:p>
+      <w:r>
+        <w:t xml:space="preserve">This can be done by using the Euclidean Algorithm to calculate the greatest common divisor and then using the formula lcm = (a * b) / </w:t>
+      </w:r>
+      <w:proofErr w:type="spellStart"/>
+      <w:r>
+        <w:t>gcd</w:t>
+      </w:r>
+      <w:proofErr w:type="spellEnd"/>
+      <w:r>
+        <w:t xml:space="preserve"> to calculate the least common multiple.</w:t>
+      </w:r>
+    </w:p>
+    <w:p/>
+    <w:p>
+      <w:proofErr w:type="gramStart"/>
+      <w:r>
+        <w:t>S</w:t>
+      </w:r>
+      <w:r>
+        <w:rPr>
+          <w:rFonts w:hint="eastAsia"/>
+        </w:rPr>
+        <w:t>o</w:t>
+      </w:r>
+      <w:proofErr w:type="gramEnd"/>
+      <w:r>
+        <w:rPr>
+          <w:rFonts w:hint="eastAsia"/>
+        </w:rPr>
+        <w:t xml:space="preserve"> the pseudocode should</w:t>
+      </w:r>
+    </w:p>
+    <w:p>
+      <w:pPr>
+        <w:rPr>
+          <w:lang w:val="en-US"/>
+        </w:rPr>
+      </w:pPr>
+      <w:r>
+        <w:rPr>
+          <w:lang w:val="en-US"/>
+        </w:rPr>
+        <w:t xml:space="preserve">function </w:t>
+      </w:r>
+      <w:proofErr w:type="spellStart"/>
+      <w:proofErr w:type="gramStart"/>
+      <w:r>
+        <w:rPr>
+          <w:lang w:val="en-US"/>
+        </w:rPr>
+        <w:t>extendedEuclideanAlgorithm</w:t>
+      </w:r>
+      <w:proofErr w:type="spellEnd"/>
+      <w:r>
+        <w:rPr>
+          <w:lang w:val="en-US"/>
+        </w:rPr>
+        <w:t>(</w:t>
+      </w:r>
+      <w:proofErr w:type="gramEnd"/>
+      <w:r>
+        <w:rPr>
+          <w:lang w:val="en-US"/>
+        </w:rPr>
+        <w:t>a, b):</w:t>
+      </w:r>
+    </w:p>
+    <w:p>
+      <w:pPr>
+        <w:rPr>
+          <w:lang w:val="en-US"/>
+        </w:rPr>
+      </w:pPr>
+      <w:r>
+        <w:rPr>
+          <w:lang w:val="en-US"/>
+        </w:rPr>
+        <w:t xml:space="preserve">    </w:t>
+      </w:r>
+      <w:proofErr w:type="spellStart"/>
+      <w:r>
+        <w:rPr>
+          <w:lang w:val="en-US"/>
+        </w:rPr>
+        <w:t>gcd</w:t>
+      </w:r>
+      <w:proofErr w:type="spellEnd"/>
+      <w:r>
+        <w:rPr>
+          <w:lang w:val="en-US"/>
+        </w:rPr>
+        <w:t xml:space="preserve"> = </w:t>
+      </w:r>
+      <w:proofErr w:type="spellStart"/>
+      <w:proofErr w:type="gramStart"/>
+      <w:r>
+        <w:rPr>
+          <w:lang w:val="en-US"/>
+        </w:rPr>
+        <w:t>euclideanAlgorithm</w:t>
+      </w:r>
+      <w:proofErr w:type="spellEnd"/>
+      <w:r>
+        <w:rPr>
+          <w:lang w:val="en-US"/>
+        </w:rPr>
+        <w:t>(</w:t>
+      </w:r>
+      <w:proofErr w:type="gramEnd"/>
+      <w:r>
+        <w:rPr>
+          <w:lang w:val="en-US"/>
+        </w:rPr>
+        <w:t>a, b)</w:t>
+      </w:r>
+    </w:p>
+    <w:p>
+      <w:pPr>
+        <w:rPr>
+          <w:lang w:val="en-US"/>
+        </w:rPr>
+      </w:pPr>
+      <w:r>
+        <w:rPr>
+          <w:lang w:val="en-US"/>
+        </w:rPr>
+        <w:t xml:space="preserve">    lcm = (a * b) / </w:t>
+      </w:r>
+      <w:proofErr w:type="spellStart"/>
+      <w:r>
+        <w:rPr>
+          <w:lang w:val="en-US"/>
+        </w:rPr>
+        <w:t>gcd</w:t>
+      </w:r>
+      <w:proofErr w:type="spellEnd"/>
+    </w:p>
+    <w:p>
+      <w:pPr>
+        <w:rPr>
+          <w:lang w:val="en-US"/>
+        </w:rPr>
+      </w:pPr>
+      <w:r>
+        <w:rPr>
+          <w:lang w:val="en-US"/>
+        </w:rPr>
+        <w:t xml:space="preserve">    return </w:t>
+      </w:r>
+      <w:proofErr w:type="gramStart"/>
+      <w:r>
+        <w:rPr>
+          <w:lang w:val="en-US"/>
+        </w:rPr>
+        <w:t>lcm</w:t>
+      </w:r>
+      <w:proofErr w:type="gramEnd"/>
+    </w:p>
+    <w:p>
+      <w:pPr>
+        <w:rPr>
+          <w:lang w:val="en-US"/>
+        </w:rPr>
+      </w:pPr>
+    </w:p>
+    <w:p>
+      <w:pPr>
+        <w:rPr>
+          <w:lang w:val="en-US"/>
+        </w:rPr>
+      </w:pPr>
+      <w:r>
+        <w:rPr>
+          <w:lang w:val="en-US"/>
+        </w:rPr>
+        <w:t>This extended algorithm first uses the Euclidean Algorithm to calculate the greatest common divisor (</w:t>
+      </w:r>
+      <w:proofErr w:type="spellStart"/>
+      <w:r>
+        <w:rPr>
+          <w:lang w:val="en-US"/>
+        </w:rPr>
+        <w:t>gcd</w:t>
+      </w:r>
+      <w:proofErr w:type="spellEnd"/>
+      <w:r>
+        <w:rPr>
+          <w:lang w:val="en-US"/>
+        </w:rPr>
+        <w:t xml:space="preserve">) of a and b, and then uses the formula lcm = (a * b) / </w:t>
+      </w:r>
+      <w:proofErr w:type="spellStart"/>
+      <w:r>
+        <w:rPr>
+          <w:lang w:val="en-US"/>
+        </w:rPr>
+        <w:t>gcd</w:t>
+      </w:r>
+      <w:proofErr w:type="spellEnd"/>
+      <w:r>
+        <w:rPr>
+          <w:lang w:val="en-US"/>
+        </w:rPr>
+        <w:t xml:space="preserve"> to calculate the least common multiple (lcm).</w:t>
+      </w:r>
+    </w:p>
+    <w:p>
+      <w:pPr>
+        <w:rPr>
+          <w:lang w:val="en-US"/>
+        </w:rPr>
+      </w:pPr>
+      <w:r>
+        <w:rPr>
+          <w:lang w:val="en-US"/>
+        </w:rPr>
+        <w:t>By implementing this extended algorithm, a new method for calculating least common multiples can be added to existing Euclidean Algorithm applications.</w:t>
+      </w:r>
+    </w:p>
+    <w:p>
+      <w:pPr>
+        <w:rPr>
           <w:lang w:val="en-US"/>
         </w:rPr>
       </w:pPr>
